--- a/inst/templates/AHDT1_SGVC_VAR.docx
+++ b/inst/templates/AHDT1_SGVC_VAR.docx
@@ -1131,7 +1131,25 @@
           <w:sz w:val="16"/>
           <w:szCs w:val="16"/>
         </w:rPr>
-        <w:t xml:space="preserve">panel (Peter MacCallum Cancer Centre AllHaem </w:t>
+        <w:t xml:space="preserve">panel (Peter MacCallum Cancer Centre </w:t>
+      </w:r>
+      <w:proofErr w:type="spellStart"/>
+      <w:r>
+        <w:rPr>
+          <w:rFonts w:cs="Arial"/>
+          <w:sz w:val="16"/>
+          <w:szCs w:val="16"/>
+        </w:rPr>
+        <w:t>AllHaem</w:t>
+      </w:r>
+      <w:proofErr w:type="spellEnd"/>
+      <w:r>
+        <w:rPr>
+          <w:rFonts w:cs="Arial"/>
+          <w:sz w:val="16"/>
+          <w:szCs w:val="16"/>
+        </w:rPr>
+        <w:t xml:space="preserve"> </w:t>
       </w:r>
       <w:r>
         <w:rPr>
@@ -1173,13 +1191,23 @@
         </w:rPr>
         <w:t xml:space="preserve">) and sequenced on an Illumina </w:t>
       </w:r>
-      <w:r>
-        <w:rPr>
-          <w:rFonts w:cs="Arial"/>
-          <w:sz w:val="16"/>
-          <w:szCs w:val="16"/>
-        </w:rPr>
-        <w:t>NovaSeq 6000</w:t>
+      <w:proofErr w:type="spellStart"/>
+      <w:r>
+        <w:rPr>
+          <w:rFonts w:cs="Arial"/>
+          <w:sz w:val="16"/>
+          <w:szCs w:val="16"/>
+        </w:rPr>
+        <w:t>NovaSeq</w:t>
+      </w:r>
+      <w:proofErr w:type="spellEnd"/>
+      <w:r>
+        <w:rPr>
+          <w:rFonts w:cs="Arial"/>
+          <w:sz w:val="16"/>
+          <w:szCs w:val="16"/>
+        </w:rPr>
+        <w:t xml:space="preserve"> 6000</w:t>
       </w:r>
       <w:r>
         <w:rPr>
@@ -1196,7 +1224,43 @@
           <w:sz w:val="16"/>
           <w:szCs w:val="16"/>
         </w:rPr>
-        <w:t>A custom Seqliner/Nextflow-based analysis pipeline is used to generate aligned reads and call variants (single nucleotide variants and short insertions or deletions) against the hg19 human reference genome.</w:t>
+        <w:t xml:space="preserve">A custom </w:t>
+      </w:r>
+      <w:proofErr w:type="spellStart"/>
+      <w:r>
+        <w:rPr>
+          <w:rFonts w:cs="Arial"/>
+          <w:sz w:val="16"/>
+          <w:szCs w:val="16"/>
+        </w:rPr>
+        <w:t>Seqliner</w:t>
+      </w:r>
+      <w:proofErr w:type="spellEnd"/>
+      <w:r>
+        <w:rPr>
+          <w:rFonts w:cs="Arial"/>
+          <w:sz w:val="16"/>
+          <w:szCs w:val="16"/>
+        </w:rPr>
+        <w:t>/</w:t>
+      </w:r>
+      <w:proofErr w:type="spellStart"/>
+      <w:r>
+        <w:rPr>
+          <w:rFonts w:cs="Arial"/>
+          <w:sz w:val="16"/>
+          <w:szCs w:val="16"/>
+        </w:rPr>
+        <w:t>Nextflow</w:t>
+      </w:r>
+      <w:proofErr w:type="spellEnd"/>
+      <w:r>
+        <w:rPr>
+          <w:rFonts w:cs="Arial"/>
+          <w:sz w:val="16"/>
+          <w:szCs w:val="16"/>
+        </w:rPr>
+        <w:t>-based analysis pipeline is used to generate aligned reads and call variants (single nucleotide variants and short insertions or deletions) against the hg19 human reference genome.</w:t>
       </w:r>
       <w:r>
         <w:rPr>
@@ -1213,15 +1277,25 @@
           <w:sz w:val="16"/>
           <w:szCs w:val="16"/>
         </w:rPr>
-        <w:t>Variants are anal</w:t>
-      </w:r>
-      <w:r>
-        <w:rPr>
-          <w:rFonts w:cs="Arial"/>
-          <w:sz w:val="16"/>
-          <w:szCs w:val="16"/>
-        </w:rPr>
-        <w:t xml:space="preserve">ysed using PathOS software (Peter Mac) and described according to HGVS nomenclature version 19.01 (http://varnomen.hgvs.org/) with minor differences in accordance with Peter MacCallum Cancer Centre Molecular Pathology departmental policy. </w:t>
+        <w:t xml:space="preserve">Variants are analysed using </w:t>
+      </w:r>
+      <w:proofErr w:type="spellStart"/>
+      <w:r>
+        <w:rPr>
+          <w:rFonts w:cs="Arial"/>
+          <w:sz w:val="16"/>
+          <w:szCs w:val="16"/>
+        </w:rPr>
+        <w:t>PathOS</w:t>
+      </w:r>
+      <w:proofErr w:type="spellEnd"/>
+      <w:r>
+        <w:rPr>
+          <w:rFonts w:cs="Arial"/>
+          <w:sz w:val="16"/>
+          <w:szCs w:val="16"/>
+        </w:rPr>
+        <w:t xml:space="preserve"> software (Peter Mac) and described according to HGVS nomenclature version 19.01 (http://varnomen.hgvs.org/) with minor differences in accordance with Peter MacCallum Cancer Centre Molecular Pathology departmental policy. </w:t>
       </w:r>
       <w:r>
         <w:rPr>
@@ -1230,16 +1304,7 @@
           <w:sz w:val="16"/>
           <w:szCs w:val="16"/>
         </w:rPr>
-        <w:t xml:space="preserve">Germline variant </w:t>
-      </w:r>
-      <w:r>
-        <w:rPr>
-          <w:rFonts w:cs="Arial"/>
-          <w:b/>
-          <w:sz w:val="16"/>
-          <w:szCs w:val="16"/>
-        </w:rPr>
-        <w:t>analysis</w:t>
+        <w:t>Germline variant analysis</w:t>
       </w:r>
       <w:r>
         <w:rPr>
@@ -1287,15 +1352,7 @@
           <w:sz w:val="16"/>
           <w:szCs w:val="16"/>
         </w:rPr>
-        <w:t>with class 3 (uncertain significance), class 4 (likely pathogenic) and class 5 (pathogenic)</w:t>
-      </w:r>
-      <w:r>
-        <w:rPr>
-          <w:rFonts w:eastAsia="Times New Roman" w:cs="Arial"/>
-          <w:sz w:val="16"/>
-          <w:szCs w:val="16"/>
-        </w:rPr>
-        <w:t xml:space="preserve"> variants reported only. </w:t>
+        <w:t xml:space="preserve">with class 3 (uncertain significance), class 4 (likely pathogenic) and class 5 (pathogenic) variants reported only. </w:t>
       </w:r>
     </w:p>
     <w:p>
@@ -1368,71 +1425,31 @@
           <w:sz w:val="16"/>
           <w:szCs w:val="16"/>
         </w:rPr>
-        <w:t>x is a variant allele frequency (VAF) of approximately 2%</w:t>
-      </w:r>
-      <w:r>
-        <w:rPr>
-          <w:rFonts w:cs="Arial"/>
-          <w:sz w:val="16"/>
-          <w:szCs w:val="16"/>
-        </w:rPr>
-        <w:t xml:space="preserve"> (</w:t>
-      </w:r>
-      <w:r>
-        <w:rPr>
-          <w:rFonts w:cs="Arial"/>
-          <w:sz w:val="16"/>
-          <w:szCs w:val="16"/>
-        </w:rPr>
-        <w:t xml:space="preserve">or </w:t>
-      </w:r>
-      <w:r>
-        <w:rPr>
-          <w:rFonts w:cs="Arial"/>
-          <w:sz w:val="16"/>
-          <w:szCs w:val="16"/>
-        </w:rPr>
-        <w:t>10% for CEBPA)</w:t>
-      </w:r>
-      <w:r>
-        <w:rPr>
-          <w:rFonts w:cs="Arial"/>
-          <w:sz w:val="16"/>
-          <w:szCs w:val="16"/>
-        </w:rPr>
-        <w:t>. This assay is primarily qualitative however, t</w:t>
-      </w:r>
-      <w:r>
-        <w:rPr>
-          <w:rFonts w:cs="Arial"/>
-          <w:sz w:val="16"/>
-          <w:szCs w:val="16"/>
-        </w:rPr>
-        <w:t>he</w:t>
-      </w:r>
-      <w:r>
-        <w:rPr>
-          <w:rFonts w:cs="Arial"/>
-          <w:sz w:val="16"/>
-          <w:szCs w:val="16"/>
-        </w:rPr>
-        <w:t xml:space="preserve"> variant read frequency (VRF) is provided to assist with variant interpretation and is assumed to approximate VAF in most instances (noting that the VAF of some insertions/deletions may be underrepresented due to assay-based allele bias). </w:t>
-      </w:r>
-      <w:r>
-        <w:rPr>
-          <w:rFonts w:cs="Arial"/>
-          <w:sz w:val="16"/>
-          <w:szCs w:val="16"/>
-        </w:rPr>
-        <w:t>Copy number variations, loss of heterozygosity, structural rea</w:t>
-      </w:r>
-      <w:r>
-        <w:rPr>
-          <w:rFonts w:cs="Arial"/>
-          <w:sz w:val="16"/>
-          <w:szCs w:val="16"/>
-        </w:rPr>
-        <w:t>rrangements or aneuploidies are not reported. Insertions or deletions (particularly those &gt; 25 bp in length</w:t>
+        <w:t xml:space="preserve">x is a variant allele frequency (VAF) of approximately </w:t>
+      </w:r>
+      <w:r>
+        <w:rPr>
+          <w:rFonts w:cs="Arial"/>
+          <w:sz w:val="16"/>
+          <w:szCs w:val="16"/>
+        </w:rPr>
+        <w:t>4</w:t>
+      </w:r>
+      <w:r>
+        <w:rPr>
+          <w:rFonts w:cs="Arial"/>
+          <w:sz w:val="16"/>
+          <w:szCs w:val="16"/>
+        </w:rPr>
+        <w:t>%. This assay is primarily qualitative however, the</w:t>
+      </w:r>
+      <w:r>
+        <w:rPr>
+          <w:rFonts w:cs="Arial"/>
+          <w:sz w:val="16"/>
+          <w:szCs w:val="16"/>
+        </w:rPr>
+        <w:t xml:space="preserve"> variant read frequency (VRF) is provided to assist with variant interpretation and is assumed to approximate VAF in most instances (noting that the VAF of some insertions/deletions may be underrepresented due to assay-based allele bias). Copy number variations, loss of heterozygosity, structural rearrangements or aneuploidies are not reported. Insertions or deletions (particularly those &gt; 25 bp in length</w:t>
       </w:r>
       <w:r>
         <w:rPr>
@@ -1448,15 +1465,15 @@
           <w:sz w:val="16"/>
           <w:szCs w:val="16"/>
         </w:rPr>
-        <w:t xml:space="preserve"> are not reliably detected by this assay. Genes are analysed using the reference transcripts listed below; coding exons found in alternative transcr</w:t>
-      </w:r>
-      <w:r>
-        <w:rPr>
-          <w:rFonts w:cs="Arial"/>
-          <w:sz w:val="16"/>
-          <w:szCs w:val="16"/>
-        </w:rPr>
-        <w:t xml:space="preserve">ipts are not assessed by this assay. </w:t>
+        <w:t xml:space="preserve"> are not reliably detected by this assay. Genes are analysed using the reference transcripts listed below; coding exons found in alternative transcripts are not assessed by this assay</w:t>
+      </w:r>
+      <w:r>
+        <w:rPr>
+          <w:rFonts w:cs="Arial"/>
+          <w:sz w:val="16"/>
+          <w:szCs w:val="16"/>
+        </w:rPr>
+        <w:t xml:space="preserve">. </w:t>
       </w:r>
       <w:r>
         <w:rPr>
@@ -1473,23 +1490,7 @@
           <w:sz w:val="16"/>
           <w:szCs w:val="16"/>
         </w:rPr>
-        <w:t xml:space="preserve">, variant zygosity is assumed to be either heterozygous or homozygous in the germline based on allele frequency for the purpose of clinical interpretation. Please note Peter Mac </w:t>
-      </w:r>
-      <w:r>
-        <w:rPr>
-          <w:rFonts w:cs="Arial"/>
-          <w:sz w:val="16"/>
-          <w:szCs w:val="16"/>
-        </w:rPr>
-        <w:t>assumes sample identification, family relationships, and clinical diagnoses are as stated on the request. Our clinical recommendations may be based on evidence from third-party data sources and should be interpreted in the context of all other clinical and</w:t>
-      </w:r>
-      <w:r>
-        <w:rPr>
-          <w:rFonts w:cs="Arial"/>
-          <w:sz w:val="16"/>
-          <w:szCs w:val="16"/>
-        </w:rPr>
-        <w:t xml:space="preserve"> laboratory information for this patient.</w:t>
+        <w:t>, variant zygosity is assumed to be either heterozygous or homozygous in the germline based on allele frequency for the purpose of clinical interpretation. Please note Peter Mac assumes sample identification, family relationships, and clinical diagnoses are as stated on the request. Our clinical recommendations may be based on evidence from third-party data sources and should be interpreted in the context of all other clinical and laboratory information for this patient.</w:t>
       </w:r>
     </w:p>
     <w:p>
@@ -1562,15 +1563,7 @@
           <w:sz w:val="16"/>
           <w:szCs w:val="16"/>
         </w:rPr>
-        <w:t>Please note variants may not be optimally detected in genes with less than 100% coverage. The gene coverage above is considered acceptable given the availabl</w:t>
-      </w:r>
-      <w:r>
-        <w:rPr>
-          <w:rFonts w:eastAsia="Times New Roman" w:cs="Arial"/>
-          <w:sz w:val="16"/>
-          <w:szCs w:val="16"/>
-        </w:rPr>
-        <w:t>e information about the clinical context, however please contact the laboratory for further advice should specific genes covered at less than 100% require full coverage. A list of regions with suboptimal coverage is available upon request.</w:t>
+        <w:t>Please note variants may not be optimally detected in genes with less than 100% coverage. The gene coverage above is considered acceptable given the available information about the clinical context, however please contact the laboratory for further advice should specific genes covered at less than 100% require full coverage. A list of regions with suboptimal coverage is available upon request.</w:t>
       </w:r>
     </w:p>
     <w:p>
@@ -1593,15 +1586,7 @@
           <w:sz w:val="16"/>
           <w:szCs w:val="16"/>
         </w:rPr>
-        <w:t>Please contact t</w:t>
-      </w:r>
-      <w:r>
-        <w:rPr>
-          <w:rFonts w:eastAsia="Times New Roman" w:cs="Arial"/>
-          <w:sz w:val="16"/>
-          <w:szCs w:val="16"/>
-        </w:rPr>
-        <w:t>he laboratory on 03 8559 7284 if you wish to discuss this report further.</w:t>
+        <w:t>Please contact the laboratory on 03 8559 7284 if you wish to discuss this report further.</w:t>
       </w:r>
     </w:p>
     <w:p>
@@ -2224,7 +2209,7 @@
           <v:stroke joinstyle="miter"/>
           <v:path gradientshapeok="t" o:connecttype="rect"/>
         </v:shapetype>
-        <v:shape id="Text Box 1" o:spid="_x0000_s1027" type="#_x0000_t202" style="position:absolute;left:0;text-align:left;margin-left:-9pt;margin-top:29.6pt;width:99pt;height:18pt;z-index:251659264;visibility:visible;mso-wrap-style:square;mso-width-percent:0;mso-height-percent:0;mso-wrap-distance-left:9pt;mso-wrap-distance-top:0;mso-wrap-distance-right:9pt;mso-wrap-distance-bottom:0;mso-position-horizontal:absolute;mso-position-horizontal-relative:text;mso-position-vertical:absolute;mso-position-vertical-relative:text;mso-width-percent:0;mso-height-percent:0;mso-width-relative:page;mso-height-relative:page;v-text-anchor:top" o:gfxdata="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" filled="f" stroked="f">
+        <v:shape id="Text Box 1" o:spid="_x0000_s1027" type="#_x0000_t202" style="position:absolute;left:0;text-align:left;margin-left:-9pt;margin-top:29.6pt;width:99pt;height:18pt;z-index:251659264;visibility:visible;mso-wrap-style:square;mso-width-percent:0;mso-height-percent:0;mso-wrap-distance-left:9pt;mso-wrap-distance-top:0;mso-wrap-distance-right:9pt;mso-wrap-distance-bottom:0;mso-position-horizontal:absolute;mso-position-horizontal-relative:text;mso-position-vertical:absolute;mso-position-vertical-relative:text;mso-width-percent:0;mso-height-percent:0;mso-width-relative:page;mso-height-relative:page;v-text-anchor:top" wrapcoords="0 0" o:gfxdata="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" filled="f" stroked="f">
           <v:textbox>
             <w:txbxContent>
               <w:p>
@@ -2254,7 +2239,7 @@
         <w:noProof/>
       </w:rPr>
       <w:pict w14:anchorId="6C4D5963">
-        <v:shape id="Text Box 8" o:spid="_x0000_s1026" type="#_x0000_t202" style="position:absolute;left:0;text-align:left;margin-left:441pt;margin-top:27.6pt;width:54pt;height:43.2pt;z-index:251660288;visibility:visible;mso-wrap-style:square;mso-width-percent:0;mso-height-percent:0;mso-wrap-distance-left:9pt;mso-wrap-distance-top:0;mso-wrap-distance-right:9pt;mso-wrap-distance-bottom:0;mso-position-horizontal:absolute;mso-position-horizontal-relative:text;mso-position-vertical:absolute;mso-position-vertical-relative:page;mso-width-percent:0;mso-height-percent:0;mso-width-relative:page;mso-height-relative:page;v-text-anchor:top" o:gfxdata="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" filled="f" stroked="f">
+        <v:shape id="Text Box 8" o:spid="_x0000_s1026" type="#_x0000_t202" style="position:absolute;left:0;text-align:left;margin-left:441pt;margin-top:27.6pt;width:54pt;height:43.2pt;z-index:251660288;visibility:visible;mso-wrap-style:square;mso-width-percent:0;mso-height-percent:0;mso-wrap-distance-left:9pt;mso-wrap-distance-top:0;mso-wrap-distance-right:9pt;mso-wrap-distance-bottom:0;mso-position-horizontal:absolute;mso-position-horizontal-relative:text;mso-position-vertical:absolute;mso-position-vertical-relative:page;mso-width-percent:0;mso-height-percent:0;mso-width-relative:page;mso-height-relative:page;v-text-anchor:top" wrapcoords="0 0" o:gfxdata="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" filled="f" stroked="f">
           <v:textbox>
             <w:txbxContent>
               <w:p>
@@ -2330,16 +2315,7 @@
                     <w:sz w:val="8"/>
                     <w:szCs w:val="7"/>
                   </w:rPr>
-                  <w:t xml:space="preserve">NATA &amp; </w:t>
-                </w:r>
-                <w:r>
-                  <w:rPr>
-                    <w:rFonts w:ascii="Arial (W1)" w:hAnsi="Arial (W1)" w:cs="Arial"/>
-                    <w:color w:val="333399"/>
-                    <w:sz w:val="8"/>
-                    <w:szCs w:val="7"/>
-                  </w:rPr>
-                  <w:t>RCPA</w:t>
+                  <w:t>NATA &amp; RCPA</w:t>
                 </w:r>
               </w:p>
               <w:p>
@@ -2481,7 +2457,7 @@
         <w:noProof/>
       </w:rPr>
       <w:pict w14:anchorId="4CA7C46A">
-        <v:shape id="Text Box 2" o:spid="_x0000_s1025" type="#_x0000_t202" style="position:absolute;left:0;text-align:left;margin-left:488.45pt;margin-top:-25pt;width:43.7pt;height:54.2pt;z-index:251661312;visibility:visible;mso-wrap-style:square;mso-width-percent:0;mso-height-percent:0;mso-wrap-distance-left:9pt;mso-wrap-distance-top:0;mso-wrap-distance-right:9pt;mso-wrap-distance-bottom:0;mso-position-horizontal:absolute;mso-position-horizontal-relative:text;mso-position-vertical:absolute;mso-position-vertical-relative:text;mso-width-percent:0;mso-height-percent:0;mso-width-relative:page;mso-height-relative:page;v-text-anchor:top" o:gfxdata="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" filled="f" stroked="f">
+        <v:shape id="Text Box 2" o:spid="_x0000_s1025" type="#_x0000_t202" style="position:absolute;left:0;text-align:left;margin-left:488.45pt;margin-top:-25pt;width:43.7pt;height:54.2pt;z-index:251661312;visibility:visible;mso-wrap-style:square;mso-width-percent:0;mso-height-percent:0;mso-wrap-distance-left:9pt;mso-wrap-distance-top:0;mso-wrap-distance-right:9pt;mso-wrap-distance-bottom:0;mso-position-horizontal:absolute;mso-position-horizontal-relative:text;mso-position-vertical:absolute;mso-position-vertical-relative:text;mso-width-percent:0;mso-height-percent:0;mso-width-relative:page;mso-height-relative:page;v-text-anchor:top" wrapcoords="0 0" o:gfxdata="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" filled="f" stroked="f">
           <v:textbox>
             <w:txbxContent>
               <w:p/>
@@ -4348,6 +4324,15 @@
 </file>
 
 <file path=customXml/item1.xml><?xml version="1.0" encoding="utf-8"?>
+<?mso-contentType ?>
+<FormTemplates xmlns="http://schemas.microsoft.com/sharepoint/v3/contenttype/forms">
+  <Display>DocumentLibraryForm</Display>
+  <Edit>DocumentLibraryForm</Edit>
+  <New>DocumentLibraryForm</New>
+</FormTemplates>
+</file>
+
+<file path=customXml/item2.xml><?xml version="1.0" encoding="utf-8"?>
 <ct:contentTypeSchema xmlns:ct="http://schemas.microsoft.com/office/2006/metadata/contentType" xmlns:ma="http://schemas.microsoft.com/office/2006/metadata/properties/metaAttributes" ct:_="" ma:_="" ma:contentTypeName="Document" ma:contentTypeID="0x010100451F1F8C0772B440BA84570C3C4286EA" ma:contentTypeVersion="29" ma:contentTypeDescription="Create a new document." ma:contentTypeScope="" ma:versionID="b3bcf93054b5d0678557845ec3dd46dd">
   <xsd:schema xmlns:xsd="http://www.w3.org/2001/XMLSchema" xmlns:xs="http://www.w3.org/2001/XMLSchema" xmlns:p="http://schemas.microsoft.com/office/2006/metadata/properties" xmlns:ns2="c44ab56d-57f8-4a14-86db-a39667906be8" xmlns:ns3="bbb6251c-984c-4fcb-9547-f40f6d5e63ff" targetNamespace="http://schemas.microsoft.com/office/2006/metadata/properties" ma:root="true" ma:fieldsID="676e0b85b827ae08faaea4d501add0a1" ns2:_="" ns3:_="">
     <xsd:import namespace="c44ab56d-57f8-4a14-86db-a39667906be8"/>
@@ -4636,16 +4621,15 @@
 </ct:contentTypeSchema>
 </file>
 
-<file path=customXml/item2.xml><?xml version="1.0" encoding="utf-8"?>
-<?mso-contentType ?>
-<FormTemplates xmlns="http://schemas.microsoft.com/sharepoint/v3/contenttype/forms">
-  <Display>DocumentLibraryForm</Display>
-  <Edit>DocumentLibraryForm</Edit>
-  <New>DocumentLibraryForm</New>
-</FormTemplates>
+<file path=customXml/itemProps1.xml><?xml version="1.0" encoding="utf-8"?>
+<ds:datastoreItem xmlns:ds="http://schemas.openxmlformats.org/officeDocument/2006/customXml" ds:itemID="{EE09440E-B30D-4B22-8876-4A6D9F3C67FF}">
+  <ds:schemaRefs>
+    <ds:schemaRef ds:uri="http://schemas.microsoft.com/sharepoint/v3/contenttype/forms"/>
+  </ds:schemaRefs>
+</ds:datastoreItem>
 </file>
 
-<file path=customXml/itemProps1.xml><?xml version="1.0" encoding="utf-8"?>
+<file path=customXml/itemProps2.xml><?xml version="1.0" encoding="utf-8"?>
 <ds:datastoreItem xmlns:ds="http://schemas.openxmlformats.org/officeDocument/2006/customXml" ds:itemID="{A0DDD8F3-D28D-4A05-993E-B4305E7F49DA}">
   <ds:schemaRefs>
     <ds:schemaRef ds:uri="http://schemas.microsoft.com/office/2006/metadata/contentType"/>
@@ -4662,12 +4646,4 @@
     <ds:schemaRef ds:uri="http://schemas.microsoft.com/internal/obd"/>
   </ds:schemaRefs>
 </ds:datastoreItem>
-</file>
-
-<file path=customXml/itemProps2.xml><?xml version="1.0" encoding="utf-8"?>
-<ds:datastoreItem xmlns:ds="http://schemas.openxmlformats.org/officeDocument/2006/customXml" ds:itemID="{EE09440E-B30D-4B22-8876-4A6D9F3C67FF}">
-  <ds:schemaRefs>
-    <ds:schemaRef ds:uri="http://schemas.microsoft.com/sharepoint/v3/contenttype/forms"/>
-  </ds:schemaRefs>
-</ds:datastoreItem>
 </file>
--- a/inst/templates/AHDT1_SGVC_VAR.docx
+++ b/inst/templates/AHDT1_SGVC_VAR.docx
@@ -1131,7 +1131,55 @@
           <w:sz w:val="16"/>
           <w:szCs w:val="16"/>
         </w:rPr>
-        <w:t xml:space="preserve">panel (Peter MacCallum Cancer Centre </w:t>
+        <w:t xml:space="preserve">panel (Peter MacCallum Cancer Centre AllHaem </w:t>
+      </w:r>
+      <w:r>
+        <w:rPr>
+          <w:rFonts w:cs="Arial"/>
+          <w:sz w:val="16"/>
+          <w:szCs w:val="16"/>
+        </w:rPr>
+        <w:t xml:space="preserve">DNA Twist </w:t>
+      </w:r>
+      <w:r>
+        <w:rPr>
+          <w:rFonts w:cs="Arial"/>
+          <w:sz w:val="16"/>
+          <w:szCs w:val="16"/>
+        </w:rPr>
+        <w:t>v</w:t>
+      </w:r>
+      <w:r>
+        <w:rPr>
+          <w:rFonts w:cs="Arial"/>
+          <w:sz w:val="16"/>
+          <w:szCs w:val="16"/>
+        </w:rPr>
+        <w:t xml:space="preserve">1, design ID </w:t>
+      </w:r>
+      <w:r>
+        <w:rPr>
+          <w:rFonts w:cs="Arial"/>
+          <w:sz w:val="16"/>
+          <w:szCs w:val="16"/>
+        </w:rPr>
+        <w:t>TE-98899881</w:t>
+      </w:r>
+      <w:r>
+        <w:rPr>
+          <w:rFonts w:cs="Arial"/>
+          <w:sz w:val="16"/>
+          <w:szCs w:val="16"/>
+        </w:rPr>
+        <w:t xml:space="preserve">) and sequenced on an </w:t>
+      </w:r>
+      <w:r>
+        <w:rPr>
+          <w:rFonts w:cs="Arial"/>
+          <w:sz w:val="16"/>
+          <w:szCs w:val="16"/>
+        </w:rPr>
+        <w:t xml:space="preserve">Illumina </w:t>
       </w:r>
       <w:proofErr w:type="spellStart"/>
       <w:r>
@@ -1140,7 +1188,7 @@
           <w:sz w:val="16"/>
           <w:szCs w:val="16"/>
         </w:rPr>
-        <w:t>AllHaem</w:t>
+        <w:t>NovaSeq</w:t>
       </w:r>
       <w:proofErr w:type="spellEnd"/>
       <w:r>
@@ -1157,39 +1205,40 @@
           <w:sz w:val="16"/>
           <w:szCs w:val="16"/>
         </w:rPr>
-        <w:t xml:space="preserve">DNA Twist </w:t>
-      </w:r>
-      <w:r>
-        <w:rPr>
-          <w:rFonts w:cs="Arial"/>
-          <w:sz w:val="16"/>
-          <w:szCs w:val="16"/>
-        </w:rPr>
-        <w:t>v</w:t>
-      </w:r>
-      <w:r>
-        <w:rPr>
-          <w:rFonts w:cs="Arial"/>
-          <w:sz w:val="16"/>
-          <w:szCs w:val="16"/>
-        </w:rPr>
-        <w:t xml:space="preserve">1, design ID </w:t>
-      </w:r>
-      <w:r>
-        <w:rPr>
-          <w:rFonts w:cs="Arial"/>
-          <w:sz w:val="16"/>
-          <w:szCs w:val="16"/>
-        </w:rPr>
-        <w:t>TE-98899881</w:t>
-      </w:r>
-      <w:r>
-        <w:rPr>
-          <w:rFonts w:cs="Arial"/>
-          <w:sz w:val="16"/>
-          <w:szCs w:val="16"/>
-        </w:rPr>
-        <w:t xml:space="preserve">) and sequenced on an Illumina </w:t>
+        <w:t>X</w:t>
+      </w:r>
+      <w:r>
+        <w:rPr>
+          <w:rFonts w:cs="Arial"/>
+          <w:sz w:val="16"/>
+          <w:szCs w:val="16"/>
+        </w:rPr>
+        <w:t xml:space="preserve"> Plus</w:t>
+      </w:r>
+      <w:r>
+        <w:rPr>
+          <w:rFonts w:cs="Arial"/>
+          <w:sz w:val="16"/>
+          <w:szCs w:val="16"/>
+        </w:rPr>
+        <w:t xml:space="preserve"> (Australian Genome Research Facility)</w:t>
+      </w:r>
+      <w:r>
+        <w:rPr>
+          <w:rFonts w:cs="Arial"/>
+          <w:sz w:val="16"/>
+          <w:szCs w:val="16"/>
+        </w:rPr>
+        <w:t xml:space="preserve"> with 150 bp paired end reads. </w:t>
+      </w:r>
+      <w:bookmarkStart w:id="0" w:name="_Hlk177382982"/>
+      <w:r>
+        <w:rPr>
+          <w:rFonts w:cs="Arial"/>
+          <w:sz w:val="16"/>
+          <w:szCs w:val="16"/>
+        </w:rPr>
+        <w:t xml:space="preserve">A custom </w:t>
       </w:r>
       <w:proofErr w:type="spellStart"/>
       <w:r>
@@ -1198,7 +1247,7 @@
           <w:sz w:val="16"/>
           <w:szCs w:val="16"/>
         </w:rPr>
-        <w:t>NovaSeq</w:t>
+        <w:t>Seqliner</w:t>
       </w:r>
       <w:proofErr w:type="spellEnd"/>
       <w:r>
@@ -1207,24 +1256,7 @@
           <w:sz w:val="16"/>
           <w:szCs w:val="16"/>
         </w:rPr>
-        <w:t xml:space="preserve"> 6000</w:t>
-      </w:r>
-      <w:r>
-        <w:rPr>
-          <w:rFonts w:cs="Arial"/>
-          <w:sz w:val="16"/>
-          <w:szCs w:val="16"/>
-        </w:rPr>
-        <w:t xml:space="preserve"> with 150 bp paired end reads. </w:t>
-      </w:r>
-      <w:bookmarkStart w:id="0" w:name="_Hlk177382982"/>
-      <w:r>
-        <w:rPr>
-          <w:rFonts w:cs="Arial"/>
-          <w:sz w:val="16"/>
-          <w:szCs w:val="16"/>
-        </w:rPr>
-        <w:t xml:space="preserve">A custom </w:t>
+        <w:t>/</w:t>
       </w:r>
       <w:proofErr w:type="spellStart"/>
       <w:r>
@@ -1233,7 +1265,7 @@
           <w:sz w:val="16"/>
           <w:szCs w:val="16"/>
         </w:rPr>
-        <w:t>Seqliner</w:t>
+        <w:t>Nextflow</w:t>
       </w:r>
       <w:proofErr w:type="spellEnd"/>
       <w:r>
@@ -1242,24 +1274,6 @@
           <w:sz w:val="16"/>
           <w:szCs w:val="16"/>
         </w:rPr>
-        <w:t>/</w:t>
-      </w:r>
-      <w:proofErr w:type="spellStart"/>
-      <w:r>
-        <w:rPr>
-          <w:rFonts w:cs="Arial"/>
-          <w:sz w:val="16"/>
-          <w:szCs w:val="16"/>
-        </w:rPr>
-        <w:t>Nextflow</w:t>
-      </w:r>
-      <w:proofErr w:type="spellEnd"/>
-      <w:r>
-        <w:rPr>
-          <w:rFonts w:cs="Arial"/>
-          <w:sz w:val="16"/>
-          <w:szCs w:val="16"/>
-        </w:rPr>
         <w:t>-based analysis pipeline is used to generate aligned reads and call variants (single nucleotide variants and short insertions or deletions) against the hg19 human reference genome.</w:t>
       </w:r>
       <w:r>
@@ -1277,25 +1291,7 @@
           <w:sz w:val="16"/>
           <w:szCs w:val="16"/>
         </w:rPr>
-        <w:t xml:space="preserve">Variants are analysed using </w:t>
-      </w:r>
-      <w:proofErr w:type="spellStart"/>
-      <w:r>
-        <w:rPr>
-          <w:rFonts w:cs="Arial"/>
-          <w:sz w:val="16"/>
-          <w:szCs w:val="16"/>
-        </w:rPr>
-        <w:t>PathOS</w:t>
-      </w:r>
-      <w:proofErr w:type="spellEnd"/>
-      <w:r>
-        <w:rPr>
-          <w:rFonts w:cs="Arial"/>
-          <w:sz w:val="16"/>
-          <w:szCs w:val="16"/>
-        </w:rPr>
-        <w:t xml:space="preserve"> software (Peter Mac) and described according to HGVS nomenclature version 19.01 (http://varnomen.hgvs.org/) with minor differences in accordance with Peter MacCallum Cancer Centre Molecular Pathology departmental policy. </w:t>
+        <w:t xml:space="preserve">Variants are analysed using PathOS software (Peter Mac) and described according to HGVS nomenclature version 19.01 (http://varnomen.hgvs.org/) with minor differences in accordance with Peter MacCallum Cancer Centre Molecular Pathology departmental policy. </w:t>
       </w:r>
       <w:r>
         <w:rPr>
@@ -1304,7 +1300,16 @@
           <w:sz w:val="16"/>
           <w:szCs w:val="16"/>
         </w:rPr>
-        <w:t>Germline variant analysis</w:t>
+        <w:t>Germline variant a</w:t>
+      </w:r>
+      <w:r>
+        <w:rPr>
+          <w:rFonts w:cs="Arial"/>
+          <w:b/>
+          <w:sz w:val="16"/>
+          <w:szCs w:val="16"/>
+        </w:rPr>
+        <w:t>nalysis</w:t>
       </w:r>
       <w:r>
         <w:rPr>
@@ -1449,7 +1454,15 @@
           <w:sz w:val="16"/>
           <w:szCs w:val="16"/>
         </w:rPr>
-        <w:t xml:space="preserve"> variant read frequency (VRF) is provided to assist with variant interpretation and is assumed to approximate VAF in most instances (noting that the VAF of some insertions/deletions may be underrepresented due to assay-based allele bias). Copy number variations, loss of heterozygosity, structural rearrangements or aneuploidies are not reported. Insertions or deletions (particularly those &gt; 25 bp in length</w:t>
+        <w:t xml:space="preserve"> variant read frequency (VRF) is provided to assist with variant interpretation and is assumed to approximate VAF in most instances (noting that the VAF of some insertions/deletions may be underrepresented due to assay-based allele bias). Copy number variations, loss of heterozygosity, structural rearrangements or aneuploidies are not reported. Insertions or deletions (particularly tho</w:t>
+      </w:r>
+      <w:r>
+        <w:rPr>
+          <w:rFonts w:cs="Arial"/>
+          <w:sz w:val="16"/>
+          <w:szCs w:val="16"/>
+        </w:rPr>
+        <w:t>se &gt; 25 bp in length</w:t>
       </w:r>
       <w:r>
         <w:rPr>
@@ -1465,15 +1478,7 @@
           <w:sz w:val="16"/>
           <w:szCs w:val="16"/>
         </w:rPr>
-        <w:t xml:space="preserve"> are not reliably detected by this assay. Genes are analysed using the reference transcripts listed below; coding exons found in alternative transcripts are not assessed by this assay</w:t>
-      </w:r>
-      <w:r>
-        <w:rPr>
-          <w:rFonts w:cs="Arial"/>
-          <w:sz w:val="16"/>
-          <w:szCs w:val="16"/>
-        </w:rPr>
-        <w:t xml:space="preserve">. </w:t>
+        <w:t xml:space="preserve"> are not reliably detected by this assay. Genes are analysed using the reference transcripts listed below; coding exons found in alternative transcripts are not assessed by this assay. </w:t>
       </w:r>
       <w:r>
         <w:rPr>
@@ -1490,7 +1495,15 @@
           <w:sz w:val="16"/>
           <w:szCs w:val="16"/>
         </w:rPr>
-        <w:t>, variant zygosity is assumed to be either heterozygous or homozygous in the germline based on allele frequency for the purpose of clinical interpretation. Please note Peter Mac assumes sample identification, family relationships, and clinical diagnoses are as stated on the request. Our clinical recommendations may be based on evidence from third-party data sources and should be interpreted in the context of all other clinical and laboratory information for this patient.</w:t>
+        <w:t>, variant zygosity is assumed to be either heterozygous or homozygous in the germline based on allele frequency for the purpose of clinical interpretation. Please note Peter Mac assumes sample identification, family relationships, and clinical diagnoses are as stated on the re</w:t>
+      </w:r>
+      <w:r>
+        <w:rPr>
+          <w:rFonts w:cs="Arial"/>
+          <w:sz w:val="16"/>
+          <w:szCs w:val="16"/>
+        </w:rPr>
+        <w:t>quest. Our clinical recommendations may be based on evidence from third-party data sources and should be interpreted in the context of all other clinical and laboratory information for this patient.</w:t>
       </w:r>
     </w:p>
     <w:p>
@@ -1740,7 +1753,7 @@
           <w:sz w:val="18"/>
           <w:szCs w:val="18"/>
         </w:rPr>
-        <w:t>16-Sep-2024</w:t>
+        <w:t>4-Mar-2025</w:t>
       </w:r>
       <w:r>
         <w:rPr>
@@ -2252,7 +2265,7 @@
                     <wp:inline distT="0" distB="0" distL="0" distR="0" wp14:anchorId="42DA6260" wp14:editId="4EFCD8E3">
                       <wp:extent cx="457200" cy="139700"/>
                       <wp:effectExtent l="0" t="0" r="0" b="12700"/>
-                      <wp:docPr id="5" name="Picture 2"/>
+                      <wp:docPr id="3" name="Picture 2"/>
                       <wp:cNvGraphicFramePr>
                         <a:graphicFrameLocks xmlns:a="http://schemas.openxmlformats.org/drawingml/2006/main" noChangeAspect="1"/>
                       </wp:cNvGraphicFramePr>
@@ -2260,7 +2273,7 @@
                         <a:graphicData uri="http://schemas.openxmlformats.org/drawingml/2006/picture">
                           <pic:pic xmlns:pic="http://schemas.openxmlformats.org/drawingml/2006/picture">
                             <pic:nvPicPr>
-                              <pic:cNvPr id="6" name="Picture 2"/>
+                              <pic:cNvPr id="4" name="Picture 2"/>
                               <pic:cNvPicPr>
                                 <a:picLocks noChangeAspect="1" noChangeArrowheads="1"/>
                               </pic:cNvPicPr>
@@ -2401,7 +2414,7 @@
           <wp:extent cx="342900" cy="546100"/>
           <wp:effectExtent l="0" t="0" r="12700" b="12700"/>
           <wp:wrapNone/>
-          <wp:docPr id="9" name="Picture 1"/>
+          <wp:docPr id="5" name="Picture 1"/>
           <wp:cNvGraphicFramePr>
             <a:graphicFrameLocks xmlns:a="http://schemas.openxmlformats.org/drawingml/2006/main" noChangeAspect="1"/>
           </wp:cNvGraphicFramePr>
@@ -2409,7 +2422,7 @@
             <a:graphicData uri="http://schemas.openxmlformats.org/drawingml/2006/picture">
               <pic:pic xmlns:pic="http://schemas.openxmlformats.org/drawingml/2006/picture">
                 <pic:nvPicPr>
-                  <pic:cNvPr id="10" name="Picture 1"/>
+                  <pic:cNvPr id="6" name="Picture 1"/>
                   <pic:cNvPicPr>
                     <a:picLocks noChangeAspect="1" noChangeArrowheads="1"/>
                   </pic:cNvPicPr>
@@ -4324,15 +4337,6 @@
 </file>
 
 <file path=customXml/item1.xml><?xml version="1.0" encoding="utf-8"?>
-<?mso-contentType ?>
-<FormTemplates xmlns="http://schemas.microsoft.com/sharepoint/v3/contenttype/forms">
-  <Display>DocumentLibraryForm</Display>
-  <Edit>DocumentLibraryForm</Edit>
-  <New>DocumentLibraryForm</New>
-</FormTemplates>
-</file>
-
-<file path=customXml/item2.xml><?xml version="1.0" encoding="utf-8"?>
 <ct:contentTypeSchema xmlns:ct="http://schemas.microsoft.com/office/2006/metadata/contentType" xmlns:ma="http://schemas.microsoft.com/office/2006/metadata/properties/metaAttributes" ct:_="" ma:_="" ma:contentTypeName="Document" ma:contentTypeID="0x010100451F1F8C0772B440BA84570C3C4286EA" ma:contentTypeVersion="29" ma:contentTypeDescription="Create a new document." ma:contentTypeScope="" ma:versionID="b3bcf93054b5d0678557845ec3dd46dd">
   <xsd:schema xmlns:xsd="http://www.w3.org/2001/XMLSchema" xmlns:xs="http://www.w3.org/2001/XMLSchema" xmlns:p="http://schemas.microsoft.com/office/2006/metadata/properties" xmlns:ns2="c44ab56d-57f8-4a14-86db-a39667906be8" xmlns:ns3="bbb6251c-984c-4fcb-9547-f40f6d5e63ff" targetNamespace="http://schemas.microsoft.com/office/2006/metadata/properties" ma:root="true" ma:fieldsID="676e0b85b827ae08faaea4d501add0a1" ns2:_="" ns3:_="">
     <xsd:import namespace="c44ab56d-57f8-4a14-86db-a39667906be8"/>
@@ -4621,15 +4625,16 @@
 </ct:contentTypeSchema>
 </file>
 
-<file path=customXml/itemProps1.xml><?xml version="1.0" encoding="utf-8"?>
-<ds:datastoreItem xmlns:ds="http://schemas.openxmlformats.org/officeDocument/2006/customXml" ds:itemID="{EE09440E-B30D-4B22-8876-4A6D9F3C67FF}">
-  <ds:schemaRefs>
-    <ds:schemaRef ds:uri="http://schemas.microsoft.com/sharepoint/v3/contenttype/forms"/>
-  </ds:schemaRefs>
-</ds:datastoreItem>
+<file path=customXml/item2.xml><?xml version="1.0" encoding="utf-8"?>
+<?mso-contentType ?>
+<FormTemplates xmlns="http://schemas.microsoft.com/sharepoint/v3/contenttype/forms">
+  <Display>DocumentLibraryForm</Display>
+  <Edit>DocumentLibraryForm</Edit>
+  <New>DocumentLibraryForm</New>
+</FormTemplates>
 </file>
 
-<file path=customXml/itemProps2.xml><?xml version="1.0" encoding="utf-8"?>
+<file path=customXml/itemProps1.xml><?xml version="1.0" encoding="utf-8"?>
 <ds:datastoreItem xmlns:ds="http://schemas.openxmlformats.org/officeDocument/2006/customXml" ds:itemID="{A0DDD8F3-D28D-4A05-993E-B4305E7F49DA}">
   <ds:schemaRefs>
     <ds:schemaRef ds:uri="http://schemas.microsoft.com/office/2006/metadata/contentType"/>
@@ -4646,4 +4651,12 @@
     <ds:schemaRef ds:uri="http://schemas.microsoft.com/internal/obd"/>
   </ds:schemaRefs>
 </ds:datastoreItem>
+</file>
+
+<file path=customXml/itemProps2.xml><?xml version="1.0" encoding="utf-8"?>
+<ds:datastoreItem xmlns:ds="http://schemas.openxmlformats.org/officeDocument/2006/customXml" ds:itemID="{EE09440E-B30D-4B22-8876-4A6D9F3C67FF}">
+  <ds:schemaRefs>
+    <ds:schemaRef ds:uri="http://schemas.microsoft.com/sharepoint/v3/contenttype/forms"/>
+  </ds:schemaRefs>
+</ds:datastoreItem>
 </file>